--- a/Stundenplan.docx
+++ b/Stundenplan.docx
@@ -17,10 +17,8 @@
         <w:gridCol w:w="1134"/>
         <w:gridCol w:w="2438"/>
         <w:gridCol w:w="2438"/>
-        <w:gridCol w:w="1326"/>
-        <w:gridCol w:w="1326"/>
-        <w:gridCol w:w="1276"/>
-        <w:gridCol w:w="1417"/>
+        <w:gridCol w:w="2652"/>
+        <w:gridCol w:w="2693"/>
         <w:gridCol w:w="2552"/>
       </w:tblGrid>
       <w:tr>
@@ -116,7 +114,6 @@
         <w:tc>
           <w:tcPr>
             <w:tcW w:w="2652" w:type="dxa"/>
-            <w:gridSpan w:val="2"/>
             <w:tcBorders>
               <w:top w:val="single" w:sz="4" w:space="0" w:color="auto"/>
               <w:left w:val="nil"/>
@@ -148,7 +145,6 @@
         <w:tc>
           <w:tcPr>
             <w:tcW w:w="2693" w:type="dxa"/>
-            <w:gridSpan w:val="2"/>
             <w:tcBorders>
               <w:top w:val="single" w:sz="4" w:space="0" w:color="auto"/>
               <w:left w:val="nil"/>
@@ -326,12 +322,43 @@
                 <w:rFonts w:eastAsia="Arial Unicode MS" w:cs="Arial"/>
               </w:rPr>
             </w:pPr>
+            <w:r>
+              <w:rPr>
+                <w:rFonts w:eastAsia="Arial Unicode MS" w:cs="Arial"/>
+              </w:rPr>
+              <w:t>Projektmeeting</w:t>
+            </w:r>
+          </w:p>
+          <w:p>
+            <w:pPr>
+              <w:rPr>
+                <w:rFonts w:eastAsia="Arial Unicode MS" w:cs="Arial"/>
+              </w:rPr>
+            </w:pPr>
+            <w:r>
+              <w:rPr>
+                <w:rFonts w:eastAsia="Arial Unicode MS" w:cs="Arial"/>
+              </w:rPr>
+              <w:t>Alle 2 Wochen</w:t>
+            </w:r>
+          </w:p>
+          <w:p>
+            <w:pPr>
+              <w:rPr>
+                <w:rFonts w:eastAsia="Arial Unicode MS" w:cs="Arial"/>
+              </w:rPr>
+            </w:pPr>
+            <w:r>
+              <w:rPr>
+                <w:rFonts w:eastAsia="Arial Unicode MS" w:cs="Arial"/>
+              </w:rPr>
+              <w:t>1H.2.55</w:t>
+            </w:r>
           </w:p>
         </w:tc>
         <w:tc>
           <w:tcPr>
             <w:tcW w:w="2652" w:type="dxa"/>
-            <w:gridSpan w:val="2"/>
             <w:tcBorders>
               <w:top w:val="nil"/>
               <w:left w:val="nil"/>
@@ -346,18 +373,11 @@
                 <w:rFonts w:eastAsia="Arial Unicode MS" w:cs="Arial"/>
               </w:rPr>
             </w:pPr>
-            <w:r>
-              <w:rPr>
-                <w:rFonts w:eastAsia="Arial Unicode MS" w:cs="Arial"/>
-              </w:rPr>
-              <w:t>Projekt</w:t>
-            </w:r>
           </w:p>
         </w:tc>
         <w:tc>
           <w:tcPr>
             <w:tcW w:w="2693" w:type="dxa"/>
-            <w:gridSpan w:val="2"/>
             <w:tcBorders>
               <w:top w:val="nil"/>
               <w:left w:val="nil"/>
@@ -372,12 +392,6 @@
                 <w:rFonts w:eastAsia="Arial Unicode MS" w:cs="Arial"/>
               </w:rPr>
             </w:pPr>
-            <w:r>
-              <w:rPr>
-                <w:rFonts w:eastAsia="Arial Unicode MS" w:cs="Arial"/>
-              </w:rPr>
-              <w:t>Projekt</w:t>
-            </w:r>
           </w:p>
         </w:tc>
         <w:tc>
@@ -435,6 +449,7 @@
                 <w:color w:val="C00000"/>
               </w:rPr>
             </w:pPr>
+            <w:proofErr w:type="spellStart"/>
             <w:r>
               <w:rPr>
                 <w:rFonts w:eastAsia="Arial Unicode MS" w:cs="Arial"/>
@@ -442,6 +457,7 @@
               </w:rPr>
               <w:t>Ginkel</w:t>
             </w:r>
+            <w:proofErr w:type="spellEnd"/>
           </w:p>
           <w:p>
             <w:pPr>
@@ -454,14 +470,7 @@
                 <w:rFonts w:eastAsia="Arial Unicode MS" w:cs="Arial"/>
                 <w:color w:val="C00000"/>
               </w:rPr>
-              <w:t>1H.</w:t>
-            </w:r>
-            <w:r>
-              <w:rPr>
-                <w:rFonts w:eastAsia="Arial Unicode MS" w:cs="Arial"/>
-                <w:color w:val="C00000"/>
-              </w:rPr>
-              <w:t>0.11</w:t>
+              <w:t>1H.0.11</w:t>
             </w:r>
           </w:p>
         </w:tc>
@@ -704,7 +713,6 @@
         <w:tc>
           <w:tcPr>
             <w:tcW w:w="2652" w:type="dxa"/>
-            <w:gridSpan w:val="2"/>
             <w:tcBorders>
               <w:top w:val="nil"/>
               <w:left w:val="nil"/>
@@ -719,17 +727,11 @@
                 <w:rFonts w:eastAsia="Arial Unicode MS" w:cs="Arial"/>
               </w:rPr>
             </w:pPr>
-            <w:r>
-              <w:rPr>
-                <w:rFonts w:eastAsia="Arial Unicode MS" w:cs="Arial"/>
-              </w:rPr>
-              <w:t>Projekt</w:t>
-            </w:r>
           </w:p>
         </w:tc>
         <w:tc>
           <w:tcPr>
-            <w:tcW w:w="1276" w:type="dxa"/>
+            <w:tcW w:w="2693" w:type="dxa"/>
             <w:tcBorders>
               <w:top w:val="nil"/>
               <w:left w:val="nil"/>
@@ -737,30 +739,6 @@
               <w:right w:val="single" w:sz="4" w:space="0" w:color="auto"/>
             </w:tcBorders>
             <w:noWrap/>
-          </w:tcPr>
-          <w:p>
-            <w:pPr>
-              <w:rPr>
-                <w:rFonts w:eastAsia="Arial Unicode MS" w:cs="Arial"/>
-              </w:rPr>
-            </w:pPr>
-            <w:r>
-              <w:rPr>
-                <w:rFonts w:eastAsia="Arial Unicode MS" w:cs="Arial"/>
-              </w:rPr>
-              <w:t>Projekt</w:t>
-            </w:r>
-          </w:p>
-        </w:tc>
-        <w:tc>
-          <w:tcPr>
-            <w:tcW w:w="1417" w:type="dxa"/>
-            <w:tcBorders>
-              <w:top w:val="nil"/>
-              <w:left w:val="nil"/>
-              <w:bottom w:val="single" w:sz="4" w:space="0" w:color="auto"/>
-              <w:right w:val="single" w:sz="4" w:space="0" w:color="auto"/>
-            </w:tcBorders>
           </w:tcPr>
           <w:p>
             <w:pPr>
@@ -799,6 +777,7 @@
                 <w:color w:val="C00000"/>
               </w:rPr>
             </w:pPr>
+            <w:proofErr w:type="spellStart"/>
             <w:r>
               <w:rPr>
                 <w:rFonts w:eastAsia="Arial Unicode MS" w:cs="Arial"/>
@@ -806,6 +785,7 @@
               </w:rPr>
               <w:t>Ginkel</w:t>
             </w:r>
+            <w:proofErr w:type="spellEnd"/>
           </w:p>
           <w:p>
             <w:pPr>
@@ -931,12 +911,6 @@
                 <w:rFonts w:eastAsia="Arial Unicode MS" w:cs="Arial"/>
               </w:rPr>
             </w:pPr>
-            <w:r>
-              <w:rPr>
-                <w:rFonts w:eastAsia="Arial Unicode MS" w:cs="Arial"/>
-              </w:rPr>
-              <w:t>Projekt</w:t>
-            </w:r>
           </w:p>
         </w:tc>
         <w:tc>
@@ -994,6 +968,7 @@
                 <w:color w:val="C00000"/>
               </w:rPr>
             </w:pPr>
+            <w:proofErr w:type="spellStart"/>
             <w:r>
               <w:rPr>
                 <w:rFonts w:eastAsia="Arial Unicode MS" w:cs="Arial"/>
@@ -1001,6 +976,7 @@
               </w:rPr>
               <w:t>Ginkel</w:t>
             </w:r>
+            <w:proofErr w:type="spellEnd"/>
           </w:p>
           <w:p>
             <w:pPr>
@@ -1020,7 +996,7 @@
         </w:tc>
         <w:tc>
           <w:tcPr>
-            <w:tcW w:w="1326" w:type="dxa"/>
+            <w:tcW w:w="2652" w:type="dxa"/>
             <w:tcBorders>
               <w:top w:val="nil"/>
               <w:left w:val="nil"/>
@@ -1028,30 +1004,6 @@
               <w:right w:val="single" w:sz="4" w:space="0" w:color="auto"/>
             </w:tcBorders>
             <w:noWrap/>
-          </w:tcPr>
-          <w:p>
-            <w:pPr>
-              <w:rPr>
-                <w:rFonts w:eastAsia="Arial Unicode MS" w:cs="Arial"/>
-              </w:rPr>
-            </w:pPr>
-            <w:r>
-              <w:rPr>
-                <w:rFonts w:eastAsia="Arial Unicode MS" w:cs="Arial"/>
-              </w:rPr>
-              <w:t>Projekt</w:t>
-            </w:r>
-          </w:p>
-        </w:tc>
-        <w:tc>
-          <w:tcPr>
-            <w:tcW w:w="1326" w:type="dxa"/>
-            <w:tcBorders>
-              <w:top w:val="nil"/>
-              <w:left w:val="nil"/>
-              <w:bottom w:val="single" w:sz="4" w:space="0" w:color="auto"/>
-              <w:right w:val="single" w:sz="4" w:space="0" w:color="auto"/>
-            </w:tcBorders>
           </w:tcPr>
           <w:p>
             <w:pPr>
@@ -1130,7 +1082,6 @@
         <w:tc>
           <w:tcPr>
             <w:tcW w:w="2693" w:type="dxa"/>
-            <w:gridSpan w:val="2"/>
             <w:tcBorders>
               <w:top w:val="nil"/>
               <w:left w:val="nil"/>
@@ -1146,12 +1097,6 @@
                 <w:color w:val="C00000"/>
               </w:rPr>
             </w:pPr>
-            <w:r>
-              <w:rPr>
-                <w:rFonts w:eastAsia="Arial Unicode MS" w:cs="Arial"/>
-              </w:rPr>
-              <w:t>Projekt</w:t>
-            </w:r>
           </w:p>
         </w:tc>
         <w:tc>
@@ -1263,12 +1208,6 @@
                 <w:rFonts w:eastAsia="Arial Unicode MS" w:cs="Arial"/>
               </w:rPr>
             </w:pPr>
-            <w:r>
-              <w:rPr>
-                <w:rFonts w:eastAsia="Arial Unicode MS" w:cs="Arial"/>
-              </w:rPr>
-              <w:t>Projekt</w:t>
-            </w:r>
           </w:p>
         </w:tc>
         <w:tc>
@@ -1293,7 +1232,6 @@
         <w:tc>
           <w:tcPr>
             <w:tcW w:w="2652" w:type="dxa"/>
-            <w:gridSpan w:val="2"/>
             <w:tcBorders>
               <w:top w:val="nil"/>
               <w:left w:val="nil"/>
@@ -1346,6 +1284,7 @@
                 <w:color w:val="00B050"/>
               </w:rPr>
             </w:pPr>
+            <w:proofErr w:type="spellStart"/>
             <w:r>
               <w:rPr>
                 <w:rFonts w:eastAsia="Arial Unicode MS" w:cs="Arial"/>
@@ -1353,6 +1292,7 @@
               </w:rPr>
               <w:t>Tchouankem</w:t>
             </w:r>
+            <w:proofErr w:type="spellEnd"/>
           </w:p>
           <w:p>
             <w:pPr>
@@ -1372,7 +1312,6 @@
         <w:tc>
           <w:tcPr>
             <w:tcW w:w="2693" w:type="dxa"/>
-            <w:gridSpan w:val="2"/>
             <w:tcBorders>
               <w:top w:val="nil"/>
               <w:left w:val="nil"/>
@@ -1558,12 +1497,6 @@
                 <w:rFonts w:eastAsia="Arial Unicode MS" w:cs="Arial"/>
               </w:rPr>
             </w:pPr>
-            <w:r>
-              <w:rPr>
-                <w:rFonts w:eastAsia="Arial Unicode MS" w:cs="Arial"/>
-              </w:rPr>
-              <w:t>Projekt</w:t>
-            </w:r>
           </w:p>
         </w:tc>
         <w:tc>
@@ -1588,7 +1521,6 @@
         <w:tc>
           <w:tcPr>
             <w:tcW w:w="2652" w:type="dxa"/>
-            <w:gridSpan w:val="2"/>
             <w:tcBorders>
               <w:top w:val="nil"/>
               <w:left w:val="nil"/>
@@ -1641,6 +1573,7 @@
                 <w:color w:val="00B050"/>
               </w:rPr>
             </w:pPr>
+            <w:proofErr w:type="spellStart"/>
             <w:r>
               <w:rPr>
                 <w:rFonts w:eastAsia="Arial Unicode MS" w:cs="Arial"/>
@@ -1648,6 +1581,7 @@
               </w:rPr>
               <w:t>Tchouankem</w:t>
             </w:r>
+            <w:proofErr w:type="spellEnd"/>
           </w:p>
           <w:p>
             <w:pPr>
@@ -1667,7 +1601,6 @@
         <w:tc>
           <w:tcPr>
             <w:tcW w:w="2693" w:type="dxa"/>
-            <w:gridSpan w:val="2"/>
             <w:tcBorders>
               <w:top w:val="nil"/>
               <w:left w:val="nil"/>
@@ -1739,28 +1672,7 @@
                 <w:rFonts w:eastAsia="Arial Unicode MS" w:cs="Arial"/>
                 <w:color w:val="0070C0"/>
               </w:rPr>
-              <w:t>1H.</w:t>
-            </w:r>
-            <w:r>
-              <w:rPr>
-                <w:rFonts w:eastAsia="Arial Unicode MS" w:cs="Arial"/>
-                <w:color w:val="0070C0"/>
-              </w:rPr>
-              <w:t>2</w:t>
-            </w:r>
-            <w:r>
-              <w:rPr>
-                <w:rFonts w:eastAsia="Arial Unicode MS" w:cs="Arial"/>
-                <w:color w:val="0070C0"/>
-              </w:rPr>
-              <w:t>.</w:t>
-            </w:r>
-            <w:r>
-              <w:rPr>
-                <w:rFonts w:eastAsia="Arial Unicode MS" w:cs="Arial"/>
-                <w:color w:val="0070C0"/>
-              </w:rPr>
-              <w:t>38</w:t>
+              <w:t>1H.2.38</w:t>
             </w:r>
           </w:p>
         </w:tc>
@@ -1930,14 +1842,7 @@
                 <w:rFonts w:eastAsia="Arial Unicode MS" w:cs="Arial"/>
                 <w:color w:val="0070C0"/>
               </w:rPr>
-              <w:t>1H.2.3</w:t>
-            </w:r>
-            <w:r>
-              <w:rPr>
-                <w:rFonts w:eastAsia="Arial Unicode MS" w:cs="Arial"/>
-                <w:color w:val="0070C0"/>
-              </w:rPr>
-              <w:t>6</w:t>
+              <w:t>1H.2.36</w:t>
             </w:r>
           </w:p>
         </w:tc>
@@ -1963,7 +1868,6 @@
         <w:tc>
           <w:tcPr>
             <w:tcW w:w="2652" w:type="dxa"/>
-            <w:gridSpan w:val="2"/>
             <w:tcBorders>
               <w:top w:val="nil"/>
               <w:left w:val="nil"/>
@@ -2016,6 +1920,7 @@
                 <w:color w:val="C00000"/>
               </w:rPr>
             </w:pPr>
+            <w:proofErr w:type="spellStart"/>
             <w:r>
               <w:rPr>
                 <w:rFonts w:eastAsia="Arial Unicode MS" w:cs="Arial"/>
@@ -2023,6 +1928,7 @@
               </w:rPr>
               <w:t>Ginkel</w:t>
             </w:r>
+            <w:proofErr w:type="spellEnd"/>
           </w:p>
           <w:p>
             <w:pPr>
@@ -2042,7 +1948,6 @@
         <w:tc>
           <w:tcPr>
             <w:tcW w:w="2693" w:type="dxa"/>
-            <w:gridSpan w:val="2"/>
             <w:tcBorders>
               <w:top w:val="nil"/>
               <w:left w:val="nil"/>
@@ -2270,7 +2175,6 @@
               <v:path gradientshapeok="t" o:connecttype="rect"/>
             </v:shapetype>
             <v:shape id="Textfeld 2" o:spid="_x0000_s1026" type="#_x0000_t202" alt="unternehmensinternes Dokument" style="position:absolute;margin-left:-16.25pt;margin-top:.05pt;width:34.95pt;height:34.95pt;z-index:251659264;visibility:visible;mso-wrap-style:none;mso-wrap-distance-left:0;mso-wrap-distance-top:0;mso-wrap-distance-right:0;mso-wrap-distance-bottom:0;mso-position-horizontal:right;mso-position-horizontal-relative:right-margin-area;mso-position-vertical:absolute;mso-position-vertical-relative:text;v-text-anchor:top" o:gfxdata="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" filled="f" stroked="f">
-              <v:fill o:detectmouseclick="t"/>
               <v:textbox style="mso-fit-shape-to-text:t" inset="0,0,5pt,0">
                 <w:txbxContent>
                   <w:p>
@@ -2402,7 +2306,6 @@
               <v:path gradientshapeok="t" o:connecttype="rect"/>
             </v:shapetype>
             <v:shape id="Textfeld 3" o:spid="_x0000_s1027" type="#_x0000_t202" alt="unternehmensinternes Dokument" style="position:absolute;margin-left:-16.25pt;margin-top:.05pt;width:34.95pt;height:34.95pt;z-index:251660288;visibility:visible;mso-wrap-style:none;mso-wrap-distance-left:0;mso-wrap-distance-top:0;mso-wrap-distance-right:0;mso-wrap-distance-bottom:0;mso-position-horizontal:right;mso-position-horizontal-relative:right-margin-area;mso-position-vertical:absolute;mso-position-vertical-relative:text;v-text-anchor:top" o:gfxdata="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" filled="f" stroked="f">
-              <v:fill o:detectmouseclick="t"/>
               <v:textbox style="mso-fit-shape-to-text:t" inset="0,0,5pt,0">
                 <w:txbxContent>
                   <w:p>
@@ -2531,7 +2434,6 @@
               <v:path gradientshapeok="t" o:connecttype="rect"/>
             </v:shapetype>
             <v:shape id="Textfeld 1" o:spid="_x0000_s1028" type="#_x0000_t202" alt="unternehmensinternes Dokument" style="position:absolute;margin-left:-16.25pt;margin-top:.05pt;width:34.95pt;height:34.95pt;z-index:251658240;visibility:visible;mso-wrap-style:none;mso-wrap-distance-left:0;mso-wrap-distance-top:0;mso-wrap-distance-right:0;mso-wrap-distance-bottom:0;mso-position-horizontal:right;mso-position-horizontal-relative:right-margin-area;mso-position-vertical:absolute;mso-position-vertical-relative:text;v-text-anchor:top" o:gfxdata="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" filled="f" stroked="f">
-              <v:fill o:detectmouseclick="t"/>
               <v:textbox style="mso-fit-shape-to-text:t" inset="0,0,5pt,0">
                 <w:txbxContent>
                   <w:p>
@@ -3385,6 +3287,7 @@
   <w:style w:type="character" w:default="1" w:styleId="Absatz-Standardschriftart">
     <w:name w:val="Default Paragraph Font"/>
     <w:uiPriority w:val="1"/>
+    <w:semiHidden/>
     <w:unhideWhenUsed/>
   </w:style>
   <w:style w:type="table" w:default="1" w:styleId="NormaleTabelle">

--- a/Stundenplan.docx
+++ b/Stundenplan.docx
@@ -562,67 +562,8 @@
             <w:pPr>
               <w:rPr>
                 <w:rFonts w:eastAsia="Arial Unicode MS" w:cs="Arial"/>
-                <w:color w:val="FFC000"/>
               </w:rPr>
             </w:pPr>
-            <w:r>
-              <w:rPr>
-                <w:rFonts w:eastAsia="Arial Unicode MS" w:cs="Arial"/>
-                <w:color w:val="FFC000"/>
-              </w:rPr>
-              <w:t>BSN3</w:t>
-            </w:r>
-            <w:r>
-              <w:rPr>
-                <w:rFonts w:eastAsia="Arial Unicode MS" w:cs="Arial"/>
-                <w:color w:val="FFC000"/>
-              </w:rPr>
-              <w:t xml:space="preserve"> - WP</w:t>
-            </w:r>
-          </w:p>
-          <w:p>
-            <w:pPr>
-              <w:rPr>
-                <w:rFonts w:eastAsia="Arial Unicode MS" w:cs="Arial"/>
-                <w:color w:val="FFC000"/>
-              </w:rPr>
-            </w:pPr>
-            <w:r>
-              <w:rPr>
-                <w:rFonts w:eastAsia="Arial Unicode MS" w:cs="Arial"/>
-                <w:color w:val="FFC000"/>
-              </w:rPr>
-              <w:t>Wohlfeil</w:t>
-            </w:r>
-          </w:p>
-          <w:p>
-            <w:pPr>
-              <w:rPr>
-                <w:rFonts w:eastAsia="Arial Unicode MS" w:cs="Arial"/>
-                <w:color w:val="FFC000"/>
-              </w:rPr>
-            </w:pPr>
-            <w:r>
-              <w:rPr>
-                <w:rFonts w:eastAsia="Arial Unicode MS" w:cs="Arial"/>
-                <w:color w:val="FFC000"/>
-              </w:rPr>
-              <w:t>UE</w:t>
-            </w:r>
-          </w:p>
-          <w:p>
-            <w:pPr>
-              <w:rPr>
-                <w:rFonts w:eastAsia="Arial Unicode MS" w:cs="Arial"/>
-              </w:rPr>
-            </w:pPr>
-            <w:r>
-              <w:rPr>
-                <w:rFonts w:eastAsia="Arial Unicode MS" w:cs="Arial"/>
-                <w:color w:val="FFC000"/>
-              </w:rPr>
-              <w:t>1H.2.30</w:t>
-            </w:r>
           </w:p>
         </w:tc>
         <w:tc>
@@ -640,74 +581,8 @@
             <w:pPr>
               <w:rPr>
                 <w:rFonts w:eastAsia="Arial Unicode MS" w:cs="Arial"/>
-                <w:color w:val="FFC000"/>
               </w:rPr>
             </w:pPr>
-            <w:r>
-              <w:rPr>
-                <w:rFonts w:eastAsia="Arial Unicode MS" w:cs="Arial"/>
-                <w:color w:val="FFC000"/>
-              </w:rPr>
-              <w:t>BSN3</w:t>
-            </w:r>
-            <w:r>
-              <w:rPr>
-                <w:rFonts w:eastAsia="Arial Unicode MS" w:cs="Arial"/>
-                <w:color w:val="FFC000"/>
-              </w:rPr>
-              <w:t xml:space="preserve"> - WP</w:t>
-            </w:r>
-          </w:p>
-          <w:p>
-            <w:pPr>
-              <w:rPr>
-                <w:rFonts w:eastAsia="Arial Unicode MS" w:cs="Arial"/>
-                <w:color w:val="FFC000"/>
-              </w:rPr>
-            </w:pPr>
-            <w:r>
-              <w:rPr>
-                <w:rFonts w:eastAsia="Arial Unicode MS" w:cs="Arial"/>
-                <w:color w:val="FFC000"/>
-              </w:rPr>
-              <w:t>Wohlfeil</w:t>
-            </w:r>
-          </w:p>
-          <w:p>
-            <w:pPr>
-              <w:rPr>
-                <w:rFonts w:eastAsia="Arial Unicode MS" w:cs="Arial"/>
-                <w:color w:val="FFC000"/>
-              </w:rPr>
-            </w:pPr>
-            <w:r>
-              <w:rPr>
-                <w:rFonts w:eastAsia="Arial Unicode MS" w:cs="Arial"/>
-                <w:color w:val="FFC000"/>
-              </w:rPr>
-              <w:t>VL</w:t>
-            </w:r>
-          </w:p>
-          <w:p>
-            <w:pPr>
-              <w:rPr>
-                <w:rFonts w:eastAsia="Arial Unicode MS" w:cs="Arial"/>
-              </w:rPr>
-            </w:pPr>
-            <w:r>
-              <w:rPr>
-                <w:rFonts w:eastAsia="Arial Unicode MS" w:cs="Arial"/>
-                <w:color w:val="FFC000"/>
-              </w:rPr>
-              <w:t>1H.2.</w:t>
-            </w:r>
-            <w:r>
-              <w:rPr>
-                <w:rFonts w:eastAsia="Arial Unicode MS" w:cs="Arial"/>
-                <w:color w:val="FFC000"/>
-              </w:rPr>
-              <w:t>07</w:t>
-            </w:r>
           </w:p>
         </w:tc>
         <w:tc>
@@ -1009,74 +884,8 @@
             <w:pPr>
               <w:rPr>
                 <w:rFonts w:eastAsia="Arial Unicode MS" w:cs="Arial"/>
-                <w:color w:val="FFC000"/>
               </w:rPr>
             </w:pPr>
-            <w:r>
-              <w:rPr>
-                <w:rFonts w:eastAsia="Arial Unicode MS" w:cs="Arial"/>
-                <w:color w:val="FFC000"/>
-              </w:rPr>
-              <w:t>BSN3</w:t>
-            </w:r>
-            <w:r>
-              <w:rPr>
-                <w:rFonts w:eastAsia="Arial Unicode MS" w:cs="Arial"/>
-                <w:color w:val="FFC000"/>
-              </w:rPr>
-              <w:t xml:space="preserve"> - WP</w:t>
-            </w:r>
-          </w:p>
-          <w:p>
-            <w:pPr>
-              <w:rPr>
-                <w:rFonts w:eastAsia="Arial Unicode MS" w:cs="Arial"/>
-                <w:color w:val="FFC000"/>
-              </w:rPr>
-            </w:pPr>
-            <w:r>
-              <w:rPr>
-                <w:rFonts w:eastAsia="Arial Unicode MS" w:cs="Arial"/>
-                <w:color w:val="FFC000"/>
-              </w:rPr>
-              <w:t>Wohlfeil</w:t>
-            </w:r>
-          </w:p>
-          <w:p>
-            <w:pPr>
-              <w:rPr>
-                <w:rFonts w:eastAsia="Arial Unicode MS" w:cs="Arial"/>
-                <w:color w:val="FFC000"/>
-              </w:rPr>
-            </w:pPr>
-            <w:r>
-              <w:rPr>
-                <w:rFonts w:eastAsia="Arial Unicode MS" w:cs="Arial"/>
-                <w:color w:val="FFC000"/>
-              </w:rPr>
-              <w:t>UE</w:t>
-            </w:r>
-          </w:p>
-          <w:p>
-            <w:pPr>
-              <w:rPr>
-                <w:rFonts w:eastAsia="Arial Unicode MS" w:cs="Arial"/>
-              </w:rPr>
-            </w:pPr>
-            <w:r>
-              <w:rPr>
-                <w:rFonts w:eastAsia="Arial Unicode MS" w:cs="Arial"/>
-                <w:color w:val="FFC000"/>
-              </w:rPr>
-              <w:t>1H.2.</w:t>
-            </w:r>
-            <w:r>
-              <w:rPr>
-                <w:rFonts w:eastAsia="Arial Unicode MS" w:cs="Arial"/>
-                <w:color w:val="FFC000"/>
-              </w:rPr>
-              <w:t>30</w:t>
-            </w:r>
           </w:p>
         </w:tc>
         <w:tc>
